--- a/Druga faza/SSU/6. 4. Resetovanje lozinke.docx
+++ b/Druga faza/SSU/6. 4. Resetovanje lozinke.docx
@@ -1,6 +1,6 @@
 
 <file path=word/document.xml><?xml version="1.0" encoding="utf-8"?>
-<w:document xmlns:wpc="http://schemas.microsoft.com/office/word/2010/wordprocessingCanvas" xmlns:cx="http://schemas.microsoft.com/office/drawing/2014/chartex" xmlns:cx1="http://schemas.microsoft.com/office/drawing/2015/9/8/chartex" xmlns:cx2="http://schemas.microsoft.com/office/drawing/2015/10/21/chartex" xmlns:cx3="http://schemas.microsoft.com/office/drawing/2016/5/9/chartex" xmlns:cx4="http://schemas.microsoft.com/office/drawing/2016/5/10/chartex" xmlns:cx5="http://schemas.microsoft.com/office/drawing/2016/5/11/chartex" xmlns:cx6="http://schemas.microsoft.com/office/drawing/2016/5/12/chartex" xmlns:cx7="http://schemas.microsoft.com/office/drawing/2016/5/13/chartex" xmlns:cx8="http://schemas.microsoft.com/office/drawing/2016/5/14/chartex" xmlns:mc="http://schemas.openxmlformats.org/markup-compatibility/2006" xmlns:aink="http://schemas.microsoft.com/office/drawing/2016/ink" xmlns:am3d="http://schemas.microsoft.com/office/drawing/2017/model3d" xmlns:o="urn:schemas-microsoft-com:office:office" xmlns:r="http://schemas.openxmlformats.org/officeDocument/2006/relationships" xmlns:m="http://schemas.openxmlformats.org/officeDocument/2006/math" xmlns:v="urn:schemas-microsoft-com:vml" xmlns:wp14="http://schemas.microsoft.com/office/word/2010/wordprocessingDrawing" xmlns:wp="http://schemas.openxmlformats.org/drawingml/2006/wordprocessingDrawing" xmlns:w10="urn:schemas-microsoft-com:office:word" xmlns:w="http://schemas.openxmlformats.org/wordprocessingml/2006/main" xmlns:w14="http://schemas.microsoft.com/office/word/2010/wordml" xmlns:w15="http://schemas.microsoft.com/office/word/2012/wordml" xmlns:w16cid="http://schemas.microsoft.com/office/word/2016/wordml/cid" xmlns:w16se="http://schemas.microsoft.com/office/word/2015/wordml/symex" xmlns:wpg="http://schemas.microsoft.com/office/word/2010/wordprocessingGroup" xmlns:wpi="http://schemas.microsoft.com/office/word/2010/wordprocessingInk" xmlns:wne="http://schemas.microsoft.com/office/word/2006/wordml" xmlns:wps="http://schemas.microsoft.com/office/word/2010/wordprocessingShape" mc:Ignorable="w14 w15 w16se w16cid wp14">
+<w:document xmlns:wpc="http://schemas.microsoft.com/office/word/2010/wordprocessingCanvas" xmlns:cx="http://schemas.microsoft.com/office/drawing/2014/chartex" xmlns:cx1="http://schemas.microsoft.com/office/drawing/2015/9/8/chartex" xmlns:cx2="http://schemas.microsoft.com/office/drawing/2015/10/21/chartex" xmlns:cx3="http://schemas.microsoft.com/office/drawing/2016/5/9/chartex" xmlns:cx4="http://schemas.microsoft.com/office/drawing/2016/5/10/chartex" xmlns:cx5="http://schemas.microsoft.com/office/drawing/2016/5/11/chartex" xmlns:cx6="http://schemas.microsoft.com/office/drawing/2016/5/12/chartex" xmlns:cx7="http://schemas.microsoft.com/office/drawing/2016/5/13/chartex" xmlns:cx8="http://schemas.microsoft.com/office/drawing/2016/5/14/chartex" xmlns:mc="http://schemas.openxmlformats.org/markup-compatibility/2006" xmlns:aink="http://schemas.microsoft.com/office/drawing/2016/ink" xmlns:am3d="http://schemas.microsoft.com/office/drawing/2017/model3d" xmlns:o="urn:schemas-microsoft-com:office:office" xmlns:r="http://schemas.openxmlformats.org/officeDocument/2006/relationships" xmlns:m="http://schemas.openxmlformats.org/officeDocument/2006/math" xmlns:v="urn:schemas-microsoft-com:vml" xmlns:wp14="http://schemas.microsoft.com/office/word/2010/wordprocessingDrawing" xmlns:wp="http://schemas.openxmlformats.org/drawingml/2006/wordprocessingDrawing" xmlns:w10="urn:schemas-microsoft-com:office:word" xmlns:w="http://schemas.openxmlformats.org/wordprocessingml/2006/main" xmlns:w14="http://schemas.microsoft.com/office/word/2010/wordml" xmlns:w15="http://schemas.microsoft.com/office/word/2012/wordml" xmlns:w16cex="http://schemas.microsoft.com/office/word/2018/wordml/cex" xmlns:w16cid="http://schemas.microsoft.com/office/word/2016/wordml/cid" xmlns:w16="http://schemas.microsoft.com/office/word/2018/wordml" xmlns:w16se="http://schemas.microsoft.com/office/word/2015/wordml/symex" xmlns:wpg="http://schemas.microsoft.com/office/word/2010/wordprocessingGroup" xmlns:wpi="http://schemas.microsoft.com/office/word/2010/wordprocessingInk" xmlns:wne="http://schemas.microsoft.com/office/word/2006/wordml" xmlns:wps="http://schemas.microsoft.com/office/word/2010/wordprocessingShape" mc:Ignorable="w14 w15 w16se w16cid w16 w16cex wp14">
   <w:body>
     <w:p>
       <w:pPr>
@@ -539,7 +539,43 @@
                 <w:szCs w:val="28"/>
                 <w:lang w:val="sr-Latn-RS"/>
               </w:rPr>
-              <w:t>07.03.2020.</w:t>
+              <w:t>07.</w:t>
+            </w:r>
+            <w:r>
+              <w:rPr>
+                <w:b/>
+                <w:sz w:val="28"/>
+                <w:szCs w:val="28"/>
+                <w:lang w:val="sr-Latn-RS"/>
+              </w:rPr>
+              <w:t xml:space="preserve"> </w:t>
+            </w:r>
+            <w:r>
+              <w:rPr>
+                <w:b/>
+                <w:sz w:val="28"/>
+                <w:szCs w:val="28"/>
+                <w:lang w:val="sr-Latn-RS"/>
+              </w:rPr>
+              <w:t>03.</w:t>
+            </w:r>
+            <w:r>
+              <w:rPr>
+                <w:b/>
+                <w:sz w:val="28"/>
+                <w:szCs w:val="28"/>
+                <w:lang w:val="sr-Latn-RS"/>
+              </w:rPr>
+              <w:t xml:space="preserve"> </w:t>
+            </w:r>
+            <w:r>
+              <w:rPr>
+                <w:b/>
+                <w:sz w:val="28"/>
+                <w:szCs w:val="28"/>
+                <w:lang w:val="sr-Latn-RS"/>
+              </w:rPr>
+              <w:t>2020.</w:t>
             </w:r>
           </w:p>
         </w:tc>
@@ -681,6 +717,60 @@
                 <w:lang w:val="sr-Latn-RS"/>
               </w:rPr>
             </w:pPr>
+            <w:r>
+              <w:rPr>
+                <w:b/>
+                <w:sz w:val="28"/>
+                <w:szCs w:val="28"/>
+                <w:lang w:val="sr-Latn-RS"/>
+              </w:rPr>
+              <w:t>28</w:t>
+            </w:r>
+            <w:r>
+              <w:rPr>
+                <w:b/>
+                <w:sz w:val="28"/>
+                <w:szCs w:val="28"/>
+                <w:lang w:val="sr-Latn-RS"/>
+              </w:rPr>
+              <w:t>.</w:t>
+            </w:r>
+            <w:r>
+              <w:rPr>
+                <w:b/>
+                <w:sz w:val="28"/>
+                <w:szCs w:val="28"/>
+                <w:lang w:val="sr-Latn-RS"/>
+              </w:rPr>
+              <w:t xml:space="preserve"> </w:t>
+            </w:r>
+            <w:r>
+              <w:rPr>
+                <w:b/>
+                <w:sz w:val="28"/>
+                <w:szCs w:val="28"/>
+                <w:lang w:val="sr-Latn-RS"/>
+              </w:rPr>
+              <w:t>03.</w:t>
+            </w:r>
+            <w:r>
+              <w:rPr>
+                <w:b/>
+                <w:sz w:val="28"/>
+                <w:szCs w:val="28"/>
+                <w:lang w:val="sr-Latn-RS"/>
+              </w:rPr>
+              <w:t xml:space="preserve"> </w:t>
+            </w:r>
+            <w:r>
+              <w:rPr>
+                <w:b/>
+                <w:sz w:val="28"/>
+                <w:szCs w:val="28"/>
+                <w:lang w:val="sr-Latn-RS"/>
+              </w:rPr>
+              <w:t>2020.</w:t>
+            </w:r>
           </w:p>
         </w:tc>
         <w:tc>
@@ -707,6 +797,30 @@
                 <w:lang w:val="sr-Latn-RS"/>
               </w:rPr>
             </w:pPr>
+            <w:r>
+              <w:rPr>
+                <w:sz w:val="28"/>
+                <w:szCs w:val="28"/>
+                <w:lang w:val="sr-Latn-RS"/>
+              </w:rPr>
+              <w:t xml:space="preserve">1. </w:t>
+            </w:r>
+            <w:r>
+              <w:rPr>
+                <w:sz w:val="28"/>
+                <w:szCs w:val="28"/>
+                <w:lang w:val="sr-Latn-RS"/>
+              </w:rPr>
+              <w:t>1</w:t>
+            </w:r>
+            <w:r>
+              <w:rPr>
+                <w:sz w:val="28"/>
+                <w:szCs w:val="28"/>
+                <w:lang w:val="sr-Latn-RS"/>
+              </w:rPr>
+              <w:t>.</w:t>
+            </w:r>
           </w:p>
         </w:tc>
         <w:tc>
@@ -733,6 +847,15 @@
                 <w:lang w:val="sr-Latn-RS"/>
               </w:rPr>
             </w:pPr>
+            <w:r>
+              <w:rPr>
+                <w:bCs/>
+                <w:sz w:val="28"/>
+                <w:szCs w:val="28"/>
+                <w:lang w:val="sr-Latn-RS"/>
+              </w:rPr>
+              <w:t>Numeracija stranica</w:t>
+            </w:r>
           </w:p>
         </w:tc>
         <w:tc>
@@ -759,6 +882,15 @@
                 <w:lang w:val="sr-Latn-RS"/>
               </w:rPr>
             </w:pPr>
+            <w:r>
+              <w:rPr>
+                <w:bCs/>
+                <w:sz w:val="28"/>
+                <w:szCs w:val="28"/>
+                <w:lang w:val="sr-Latn-RS"/>
+              </w:rPr>
+              <w:t>Sanja Samardžija</w:t>
+            </w:r>
           </w:p>
         </w:tc>
       </w:tr>
@@ -1166,7 +1298,6 @@
             <w:rPr>
               <w:rFonts w:asciiTheme="minorHAnsi" w:eastAsiaTheme="minorEastAsia" w:hAnsiTheme="minorHAnsi" w:cstheme="minorBidi"/>
               <w:noProof/>
-              <w:lang w:val="sr-Latn-RS" w:eastAsia="sr-Latn-RS"/>
             </w:rPr>
           </w:pPr>
           <w:r>
@@ -1213,7 +1344,7 @@
             <w:rPr>
               <w:noProof/>
             </w:rPr>
-            <w:instrText>HYPERLINK \l "_Toc34493092"</w:instrText>
+            <w:instrText>HYPERLINK \l "_Toc36247823"</w:instrText>
           </w:r>
           <w:r>
             <w:rPr>
@@ -1249,7 +1380,6 @@
             <w:rPr>
               <w:rFonts w:asciiTheme="minorHAnsi" w:eastAsiaTheme="minorEastAsia" w:hAnsiTheme="minorHAnsi" w:cstheme="minorBidi"/>
               <w:noProof/>
-              <w:lang w:val="sr-Latn-RS" w:eastAsia="sr-Latn-RS"/>
             </w:rPr>
             <w:tab/>
           </w:r>
@@ -1282,7 +1412,7 @@
               <w:noProof/>
               <w:webHidden/>
             </w:rPr>
-            <w:instrText xml:space="preserve"> PAGEREF _Toc34493092 \h </w:instrText>
+            <w:instrText xml:space="preserve"> PAGEREF _Toc36247823 \h </w:instrText>
           </w:r>
           <w:r>
             <w:rPr>
@@ -1329,10 +1459,9 @@
             <w:rPr>
               <w:rFonts w:asciiTheme="minorHAnsi" w:eastAsiaTheme="minorEastAsia" w:hAnsiTheme="minorHAnsi" w:cstheme="minorBidi"/>
               <w:noProof/>
-              <w:lang w:val="sr-Latn-RS" w:eastAsia="sr-Latn-RS"/>
             </w:rPr>
           </w:pPr>
-          <w:hyperlink w:anchor="_Toc34493093" w:history="1">
+          <w:hyperlink w:anchor="_Toc36247824" w:history="1">
             <w:r>
               <w:rPr>
                 <w:rStyle w:val="Hyperlink"/>
@@ -1347,7 +1476,6 @@
               <w:rPr>
                 <w:rFonts w:asciiTheme="minorHAnsi" w:eastAsiaTheme="minorEastAsia" w:hAnsiTheme="minorHAnsi" w:cstheme="minorBidi"/>
                 <w:noProof/>
-                <w:lang w:val="sr-Latn-RS" w:eastAsia="sr-Latn-RS"/>
               </w:rPr>
               <w:tab/>
             </w:r>
@@ -1380,7 +1508,7 @@
                 <w:noProof/>
                 <w:webHidden/>
               </w:rPr>
-              <w:instrText xml:space="preserve"> PAGEREF _Toc34493093 \h </w:instrText>
+              <w:instrText xml:space="preserve"> PAGEREF _Toc36247824 \h </w:instrText>
             </w:r>
             <w:r>
               <w:rPr>
@@ -1421,10 +1549,9 @@
             <w:rPr>
               <w:rFonts w:asciiTheme="minorHAnsi" w:eastAsiaTheme="minorEastAsia" w:hAnsiTheme="minorHAnsi" w:cstheme="minorBidi"/>
               <w:noProof/>
-              <w:lang w:val="sr-Latn-RS" w:eastAsia="sr-Latn-RS"/>
             </w:rPr>
           </w:pPr>
-          <w:hyperlink w:anchor="_Toc34493094" w:history="1">
+          <w:hyperlink w:anchor="_Toc36247825" w:history="1">
             <w:r>
               <w:rPr>
                 <w:rStyle w:val="Hyperlink"/>
@@ -1439,7 +1566,6 @@
               <w:rPr>
                 <w:rFonts w:asciiTheme="minorHAnsi" w:eastAsiaTheme="minorEastAsia" w:hAnsiTheme="minorHAnsi" w:cstheme="minorBidi"/>
                 <w:noProof/>
-                <w:lang w:val="sr-Latn-RS" w:eastAsia="sr-Latn-RS"/>
               </w:rPr>
               <w:tab/>
             </w:r>
@@ -1472,7 +1598,7 @@
                 <w:noProof/>
                 <w:webHidden/>
               </w:rPr>
-              <w:instrText xml:space="preserve"> PAGEREF _Toc34493094 \h </w:instrText>
+              <w:instrText xml:space="preserve"> PAGEREF _Toc36247825 \h </w:instrText>
             </w:r>
             <w:r>
               <w:rPr>
@@ -1513,10 +1639,9 @@
             <w:rPr>
               <w:rFonts w:asciiTheme="minorHAnsi" w:eastAsiaTheme="minorEastAsia" w:hAnsiTheme="minorHAnsi" w:cstheme="minorBidi"/>
               <w:noProof/>
-              <w:lang w:val="sr-Latn-RS" w:eastAsia="sr-Latn-RS"/>
             </w:rPr>
           </w:pPr>
-          <w:hyperlink w:anchor="_Toc34493095" w:history="1">
+          <w:hyperlink w:anchor="_Toc36247826" w:history="1">
             <w:r>
               <w:rPr>
                 <w:rStyle w:val="Hyperlink"/>
@@ -1532,7 +1657,6 @@
               <w:rPr>
                 <w:rFonts w:asciiTheme="minorHAnsi" w:eastAsiaTheme="minorEastAsia" w:hAnsiTheme="minorHAnsi" w:cstheme="minorBidi"/>
                 <w:noProof/>
-                <w:lang w:val="sr-Latn-RS" w:eastAsia="sr-Latn-RS"/>
               </w:rPr>
               <w:tab/>
             </w:r>
@@ -1566,7 +1690,7 @@
                 <w:noProof/>
                 <w:webHidden/>
               </w:rPr>
-              <w:instrText xml:space="preserve"> PAGEREF _Toc34493095 \h </w:instrText>
+              <w:instrText xml:space="preserve"> PAGEREF _Toc36247826 \h </w:instrText>
             </w:r>
             <w:r>
               <w:rPr>
@@ -1607,10 +1731,9 @@
             <w:rPr>
               <w:rFonts w:asciiTheme="minorHAnsi" w:eastAsiaTheme="minorEastAsia" w:hAnsiTheme="minorHAnsi" w:cstheme="minorBidi"/>
               <w:noProof/>
-              <w:lang w:val="sr-Latn-RS" w:eastAsia="sr-Latn-RS"/>
             </w:rPr>
           </w:pPr>
-          <w:hyperlink w:anchor="_Toc34493096" w:history="1">
+          <w:hyperlink w:anchor="_Toc36247827" w:history="1">
             <w:r>
               <w:rPr>
                 <w:rStyle w:val="Hyperlink"/>
@@ -1625,7 +1748,6 @@
               <w:rPr>
                 <w:rFonts w:asciiTheme="minorHAnsi" w:eastAsiaTheme="minorEastAsia" w:hAnsiTheme="minorHAnsi" w:cstheme="minorBidi"/>
                 <w:noProof/>
-                <w:lang w:val="sr-Latn-RS" w:eastAsia="sr-Latn-RS"/>
               </w:rPr>
               <w:tab/>
             </w:r>
@@ -1658,7 +1780,7 @@
                 <w:noProof/>
                 <w:webHidden/>
               </w:rPr>
-              <w:instrText xml:space="preserve"> PAGEREF _Toc34493096 \h </w:instrText>
+              <w:instrText xml:space="preserve"> PAGEREF _Toc36247827 \h </w:instrText>
             </w:r>
             <w:r>
               <w:rPr>
@@ -1678,7 +1800,7 @@
                 <w:noProof/>
                 <w:webHidden/>
               </w:rPr>
-              <w:t>- 1 -</w:t>
+              <w:t>- 5 -</w:t>
             </w:r>
             <w:r>
               <w:rPr>
@@ -1699,10 +1821,9 @@
             <w:rPr>
               <w:rFonts w:asciiTheme="minorHAnsi" w:eastAsiaTheme="minorEastAsia" w:hAnsiTheme="minorHAnsi" w:cstheme="minorBidi"/>
               <w:noProof/>
-              <w:lang w:val="sr-Latn-RS" w:eastAsia="sr-Latn-RS"/>
             </w:rPr>
           </w:pPr>
-          <w:hyperlink w:anchor="_Toc34493097" w:history="1">
+          <w:hyperlink w:anchor="_Toc36247828" w:history="1">
             <w:r>
               <w:rPr>
                 <w:rStyle w:val="Hyperlink"/>
@@ -1718,7 +1839,6 @@
               <w:rPr>
                 <w:rFonts w:asciiTheme="minorHAnsi" w:eastAsiaTheme="minorEastAsia" w:hAnsiTheme="minorHAnsi" w:cstheme="minorBidi"/>
                 <w:noProof/>
-                <w:lang w:val="sr-Latn-RS" w:eastAsia="sr-Latn-RS"/>
               </w:rPr>
               <w:tab/>
             </w:r>
@@ -1752,7 +1872,7 @@
                 <w:noProof/>
                 <w:webHidden/>
               </w:rPr>
-              <w:instrText xml:space="preserve"> PAGEREF _Toc34493097 \h </w:instrText>
+              <w:instrText xml:space="preserve"> PAGEREF _Toc36247828 \h </w:instrText>
             </w:r>
             <w:r>
               <w:rPr>
@@ -1772,7 +1892,7 @@
                 <w:noProof/>
                 <w:webHidden/>
               </w:rPr>
-              <w:t>- 1 -</w:t>
+              <w:t>- 5 -</w:t>
             </w:r>
             <w:r>
               <w:rPr>
@@ -1793,10 +1913,9 @@
             <w:rPr>
               <w:rFonts w:asciiTheme="minorHAnsi" w:eastAsiaTheme="minorEastAsia" w:hAnsiTheme="minorHAnsi" w:cstheme="minorBidi"/>
               <w:noProof/>
-              <w:lang w:val="sr-Latn-RS" w:eastAsia="sr-Latn-RS"/>
             </w:rPr>
           </w:pPr>
-          <w:hyperlink w:anchor="_Toc34493098" w:history="1">
+          <w:hyperlink w:anchor="_Toc36247829" w:history="1">
             <w:r>
               <w:rPr>
                 <w:rStyle w:val="Hyperlink"/>
@@ -1812,7 +1931,6 @@
               <w:rPr>
                 <w:rFonts w:asciiTheme="minorHAnsi" w:eastAsiaTheme="minorEastAsia" w:hAnsiTheme="minorHAnsi" w:cstheme="minorBidi"/>
                 <w:noProof/>
-                <w:lang w:val="sr-Latn-RS" w:eastAsia="sr-Latn-RS"/>
               </w:rPr>
               <w:tab/>
             </w:r>
@@ -1846,7 +1964,7 @@
                 <w:noProof/>
                 <w:webHidden/>
               </w:rPr>
-              <w:instrText xml:space="preserve"> PAGEREF _Toc34493098 \h </w:instrText>
+              <w:instrText xml:space="preserve"> PAGEREF _Toc36247829 \h </w:instrText>
             </w:r>
             <w:r>
               <w:rPr>
@@ -1866,7 +1984,7 @@
                 <w:noProof/>
                 <w:webHidden/>
               </w:rPr>
-              <w:t>- 1 -</w:t>
+              <w:t>- 5 -</w:t>
             </w:r>
             <w:r>
               <w:rPr>
@@ -1887,10 +2005,9 @@
             <w:rPr>
               <w:rFonts w:asciiTheme="minorHAnsi" w:eastAsiaTheme="minorEastAsia" w:hAnsiTheme="minorHAnsi" w:cstheme="minorBidi"/>
               <w:noProof/>
-              <w:lang w:val="sr-Latn-RS" w:eastAsia="sr-Latn-RS"/>
             </w:rPr>
           </w:pPr>
-          <w:hyperlink w:anchor="_Toc34493099" w:history="1">
+          <w:hyperlink w:anchor="_Toc36247830" w:history="1">
             <w:r>
               <w:rPr>
                 <w:rStyle w:val="Hyperlink"/>
@@ -1906,7 +2023,6 @@
               <w:rPr>
                 <w:rFonts w:asciiTheme="minorHAnsi" w:eastAsiaTheme="minorEastAsia" w:hAnsiTheme="minorHAnsi" w:cstheme="minorBidi"/>
                 <w:noProof/>
-                <w:lang w:val="sr-Latn-RS" w:eastAsia="sr-Latn-RS"/>
               </w:rPr>
               <w:tab/>
             </w:r>
@@ -1940,7 +2056,7 @@
                 <w:noProof/>
                 <w:webHidden/>
               </w:rPr>
-              <w:instrText xml:space="preserve"> PAGEREF _Toc34493099 \h </w:instrText>
+              <w:instrText xml:space="preserve"> PAGEREF _Toc36247830 \h </w:instrText>
             </w:r>
             <w:r>
               <w:rPr>
@@ -1960,7 +2076,7 @@
                 <w:noProof/>
                 <w:webHidden/>
               </w:rPr>
-              <w:t>- 1 -</w:t>
+              <w:t>- 5 -</w:t>
             </w:r>
             <w:r>
               <w:rPr>
@@ -1981,10 +2097,9 @@
             <w:rPr>
               <w:rFonts w:asciiTheme="minorHAnsi" w:eastAsiaTheme="minorEastAsia" w:hAnsiTheme="minorHAnsi" w:cstheme="minorBidi"/>
               <w:noProof/>
-              <w:lang w:val="sr-Latn-RS" w:eastAsia="sr-Latn-RS"/>
             </w:rPr>
           </w:pPr>
-          <w:hyperlink w:anchor="_Toc34493100" w:history="1">
+          <w:hyperlink w:anchor="_Toc36247831" w:history="1">
             <w:r>
               <w:rPr>
                 <w:rStyle w:val="Hyperlink"/>
@@ -2000,7 +2115,6 @@
               <w:rPr>
                 <w:rFonts w:asciiTheme="minorHAnsi" w:eastAsiaTheme="minorEastAsia" w:hAnsiTheme="minorHAnsi" w:cstheme="minorBidi"/>
                 <w:noProof/>
-                <w:lang w:val="sr-Latn-RS" w:eastAsia="sr-Latn-RS"/>
               </w:rPr>
               <w:tab/>
             </w:r>
@@ -2034,7 +2148,7 @@
                 <w:noProof/>
                 <w:webHidden/>
               </w:rPr>
-              <w:instrText xml:space="preserve"> PAGEREF _Toc34493100 \h </w:instrText>
+              <w:instrText xml:space="preserve"> PAGEREF _Toc36247831 \h </w:instrText>
             </w:r>
             <w:r>
               <w:rPr>
@@ -2054,7 +2168,7 @@
                 <w:noProof/>
                 <w:webHidden/>
               </w:rPr>
-              <w:t>- 1 -</w:t>
+              <w:t>- 5 -</w:t>
             </w:r>
             <w:r>
               <w:rPr>
@@ -2075,10 +2189,9 @@
             <w:rPr>
               <w:rFonts w:asciiTheme="minorHAnsi" w:eastAsiaTheme="minorEastAsia" w:hAnsiTheme="minorHAnsi" w:cstheme="minorBidi"/>
               <w:noProof/>
-              <w:lang w:val="sr-Latn-RS" w:eastAsia="sr-Latn-RS"/>
             </w:rPr>
           </w:pPr>
-          <w:hyperlink w:anchor="_Toc34493101" w:history="1">
+          <w:hyperlink w:anchor="_Toc36247832" w:history="1">
             <w:r>
               <w:rPr>
                 <w:rStyle w:val="Hyperlink"/>
@@ -2094,7 +2207,6 @@
               <w:rPr>
                 <w:rFonts w:asciiTheme="minorHAnsi" w:eastAsiaTheme="minorEastAsia" w:hAnsiTheme="minorHAnsi" w:cstheme="minorBidi"/>
                 <w:noProof/>
-                <w:lang w:val="sr-Latn-RS" w:eastAsia="sr-Latn-RS"/>
               </w:rPr>
               <w:tab/>
             </w:r>
@@ -2128,7 +2240,7 @@
                 <w:noProof/>
                 <w:webHidden/>
               </w:rPr>
-              <w:instrText xml:space="preserve"> PAGEREF _Toc34493101 \h </w:instrText>
+              <w:instrText xml:space="preserve"> PAGEREF _Toc36247832 \h </w:instrText>
             </w:r>
             <w:r>
               <w:rPr>
@@ -2148,7 +2260,7 @@
                 <w:noProof/>
                 <w:webHidden/>
               </w:rPr>
-              <w:t>- 1 -</w:t>
+              <w:t>- 5 -</w:t>
             </w:r>
             <w:r>
               <w:rPr>
@@ -2169,10 +2281,9 @@
             <w:rPr>
               <w:rFonts w:asciiTheme="minorHAnsi" w:eastAsiaTheme="minorEastAsia" w:hAnsiTheme="minorHAnsi" w:cstheme="minorBidi"/>
               <w:noProof/>
-              <w:lang w:val="sr-Latn-RS" w:eastAsia="sr-Latn-RS"/>
             </w:rPr>
           </w:pPr>
-          <w:hyperlink w:anchor="_Toc34493102" w:history="1">
+          <w:hyperlink w:anchor="_Toc36247833" w:history="1">
             <w:r>
               <w:rPr>
                 <w:rStyle w:val="Hyperlink"/>
@@ -2188,7 +2299,6 @@
               <w:rPr>
                 <w:rFonts w:asciiTheme="minorHAnsi" w:eastAsiaTheme="minorEastAsia" w:hAnsiTheme="minorHAnsi" w:cstheme="minorBidi"/>
                 <w:noProof/>
-                <w:lang w:val="sr-Latn-RS" w:eastAsia="sr-Latn-RS"/>
               </w:rPr>
               <w:tab/>
             </w:r>
@@ -2222,7 +2332,7 @@
                 <w:noProof/>
                 <w:webHidden/>
               </w:rPr>
-              <w:instrText xml:space="preserve"> PAGEREF _Toc34493102 \h </w:instrText>
+              <w:instrText xml:space="preserve"> PAGEREF _Toc36247833 \h </w:instrText>
             </w:r>
             <w:r>
               <w:rPr>
@@ -2242,7 +2352,7 @@
                 <w:noProof/>
                 <w:webHidden/>
               </w:rPr>
-              <w:t>- 1 -</w:t>
+              <w:t>- 5 -</w:t>
             </w:r>
             <w:r>
               <w:rPr>
@@ -2263,10 +2373,9 @@
             <w:rPr>
               <w:rFonts w:asciiTheme="minorHAnsi" w:eastAsiaTheme="minorEastAsia" w:hAnsiTheme="minorHAnsi" w:cstheme="minorBidi"/>
               <w:noProof/>
-              <w:lang w:val="sr-Latn-RS" w:eastAsia="sr-Latn-RS"/>
             </w:rPr>
           </w:pPr>
-          <w:hyperlink w:anchor="_Toc34493103" w:history="1">
+          <w:hyperlink w:anchor="_Toc36247834" w:history="1">
             <w:r>
               <w:rPr>
                 <w:rStyle w:val="Hyperlink"/>
@@ -2282,7 +2391,6 @@
               <w:rPr>
                 <w:rFonts w:asciiTheme="minorHAnsi" w:eastAsiaTheme="minorEastAsia" w:hAnsiTheme="minorHAnsi" w:cstheme="minorBidi"/>
                 <w:noProof/>
-                <w:lang w:val="sr-Latn-RS" w:eastAsia="sr-Latn-RS"/>
               </w:rPr>
               <w:tab/>
             </w:r>
@@ -2316,7 +2424,7 @@
                 <w:noProof/>
                 <w:webHidden/>
               </w:rPr>
-              <w:instrText xml:space="preserve"> PAGEREF _Toc34493103 \h </w:instrText>
+              <w:instrText xml:space="preserve"> PAGEREF _Toc36247834 \h </w:instrText>
             </w:r>
             <w:r>
               <w:rPr>
@@ -2336,7 +2444,7 @@
                 <w:noProof/>
                 <w:webHidden/>
               </w:rPr>
-              <w:t>- 1 -</w:t>
+              <w:t>- 5 -</w:t>
             </w:r>
             <w:r>
               <w:rPr>
@@ -2357,10 +2465,9 @@
             <w:rPr>
               <w:rFonts w:asciiTheme="minorHAnsi" w:eastAsiaTheme="minorEastAsia" w:hAnsiTheme="minorHAnsi" w:cstheme="minorBidi"/>
               <w:noProof/>
-              <w:lang w:val="sr-Latn-RS" w:eastAsia="sr-Latn-RS"/>
             </w:rPr>
           </w:pPr>
-          <w:hyperlink w:anchor="_Toc34493104" w:history="1">
+          <w:hyperlink w:anchor="_Toc36247835" w:history="1">
             <w:r>
               <w:rPr>
                 <w:rStyle w:val="Hyperlink"/>
@@ -2376,7 +2483,6 @@
               <w:rPr>
                 <w:rFonts w:asciiTheme="minorHAnsi" w:eastAsiaTheme="minorEastAsia" w:hAnsiTheme="minorHAnsi" w:cstheme="minorBidi"/>
                 <w:noProof/>
-                <w:lang w:val="sr-Latn-RS" w:eastAsia="sr-Latn-RS"/>
               </w:rPr>
               <w:tab/>
             </w:r>
@@ -2410,7 +2516,7 @@
                 <w:noProof/>
                 <w:webHidden/>
               </w:rPr>
-              <w:instrText xml:space="preserve"> PAGEREF _Toc34493104 \h </w:instrText>
+              <w:instrText xml:space="preserve"> PAGEREF _Toc36247835 \h </w:instrText>
             </w:r>
             <w:r>
               <w:rPr>
@@ -2430,7 +2536,7 @@
                 <w:noProof/>
                 <w:webHidden/>
               </w:rPr>
-              <w:t>- 1 -</w:t>
+              <w:t>- 5 -</w:t>
             </w:r>
             <w:r>
               <w:rPr>
@@ -2533,7 +2639,7 @@
           <w:lang w:val="sr-Latn-RS"/>
         </w:rPr>
       </w:pPr>
-      <w:bookmarkStart w:id="2" w:name="_Toc34493092"/>
+      <w:bookmarkStart w:id="2" w:name="_Toc36247823"/>
       <w:r>
         <w:rPr>
           <w:rFonts w:ascii="Calibri Light" w:eastAsia="Times New Roman" w:hAnsi="Calibri Light" w:cs="Times New Roman"/>
@@ -2576,7 +2682,7 @@
           <w:lang w:val="sr-Latn-RS"/>
         </w:rPr>
       </w:pPr>
-      <w:bookmarkStart w:id="3" w:name="_Toc34493093"/>
+      <w:bookmarkStart w:id="3" w:name="_Toc36247824"/>
       <w:r>
         <w:rPr>
           <w:rFonts w:ascii="Calibri Light" w:eastAsia="Times New Roman" w:hAnsi="Calibri Light" w:cs="Times New Roman"/>
@@ -2663,7 +2769,7 @@
           <w:lang w:val="sr-Latn-RS"/>
         </w:rPr>
       </w:pPr>
-      <w:bookmarkStart w:id="4" w:name="_Toc34493094"/>
+      <w:bookmarkStart w:id="4" w:name="_Toc36247825"/>
       <w:r>
         <w:rPr>
           <w:rFonts w:ascii="Calibri Light" w:eastAsia="Times New Roman" w:hAnsi="Calibri Light" w:cs="Times New Roman"/>
@@ -2725,7 +2831,7 @@
           <w:lang w:val="sr-Latn-RS"/>
         </w:rPr>
       </w:pPr>
-      <w:bookmarkStart w:id="5" w:name="_Toc34493095"/>
+      <w:bookmarkStart w:id="5" w:name="_Toc36247826"/>
       <w:r>
         <w:rPr>
           <w:rFonts w:ascii="Calibri Light" w:eastAsia="Times New Roman" w:hAnsi="Calibri Light" w:cs="Times New Roman"/>
@@ -3121,12 +3227,222 @@
           <w:szCs w:val="24"/>
           <w:lang w:val="sr-Latn-RS"/>
         </w:rPr>
-        <w:sectPr>
-          <w:pgSz w:w="11906" w:h="16838"/>
-          <w:pgMar w:top="1440" w:right="1440" w:bottom="1440" w:left="1440" w:header="426" w:footer="720" w:gutter="0"/>
-          <w:pgNumType w:fmt="numberInDash" w:start="1"/>
-          <w:cols w:space="720"/>
-        </w:sectPr>
+      </w:pPr>
+    </w:p>
+    <w:p>
+      <w:pPr>
+        <w:spacing w:after="0" w:line="256" w:lineRule="auto"/>
+        <w:rPr>
+          <w:rFonts w:ascii="Times New Roman" w:eastAsia="Times New Roman" w:hAnsi="Times New Roman" w:cs="Times New Roman"/>
+          <w:b/>
+          <w:sz w:val="24"/>
+          <w:szCs w:val="24"/>
+          <w:lang w:val="sr-Latn-RS"/>
+        </w:rPr>
+      </w:pPr>
+    </w:p>
+    <w:p>
+      <w:pPr>
+        <w:spacing w:after="0" w:line="256" w:lineRule="auto"/>
+        <w:rPr>
+          <w:rFonts w:ascii="Times New Roman" w:eastAsia="Times New Roman" w:hAnsi="Times New Roman" w:cs="Times New Roman"/>
+          <w:b/>
+          <w:sz w:val="24"/>
+          <w:szCs w:val="24"/>
+          <w:lang w:val="sr-Latn-RS"/>
+        </w:rPr>
+      </w:pPr>
+    </w:p>
+    <w:p>
+      <w:pPr>
+        <w:spacing w:after="0" w:line="256" w:lineRule="auto"/>
+        <w:rPr>
+          <w:rFonts w:ascii="Times New Roman" w:eastAsia="Times New Roman" w:hAnsi="Times New Roman" w:cs="Times New Roman"/>
+          <w:b/>
+          <w:sz w:val="24"/>
+          <w:szCs w:val="24"/>
+          <w:lang w:val="sr-Latn-RS"/>
+        </w:rPr>
+      </w:pPr>
+    </w:p>
+    <w:p>
+      <w:pPr>
+        <w:spacing w:after="0" w:line="256" w:lineRule="auto"/>
+        <w:rPr>
+          <w:rFonts w:ascii="Times New Roman" w:eastAsia="Times New Roman" w:hAnsi="Times New Roman" w:cs="Times New Roman"/>
+          <w:b/>
+          <w:sz w:val="24"/>
+          <w:szCs w:val="24"/>
+          <w:lang w:val="sr-Latn-RS"/>
+        </w:rPr>
+      </w:pPr>
+    </w:p>
+    <w:p>
+      <w:pPr>
+        <w:spacing w:after="0" w:line="256" w:lineRule="auto"/>
+        <w:rPr>
+          <w:rFonts w:ascii="Times New Roman" w:eastAsia="Times New Roman" w:hAnsi="Times New Roman" w:cs="Times New Roman"/>
+          <w:b/>
+          <w:sz w:val="24"/>
+          <w:szCs w:val="24"/>
+          <w:lang w:val="sr-Latn-RS"/>
+        </w:rPr>
+      </w:pPr>
+    </w:p>
+    <w:p>
+      <w:pPr>
+        <w:spacing w:after="0" w:line="256" w:lineRule="auto"/>
+        <w:rPr>
+          <w:rFonts w:ascii="Times New Roman" w:eastAsia="Times New Roman" w:hAnsi="Times New Roman" w:cs="Times New Roman"/>
+          <w:b/>
+          <w:sz w:val="24"/>
+          <w:szCs w:val="24"/>
+          <w:lang w:val="sr-Latn-RS"/>
+        </w:rPr>
+      </w:pPr>
+    </w:p>
+    <w:p>
+      <w:pPr>
+        <w:spacing w:after="0" w:line="256" w:lineRule="auto"/>
+        <w:rPr>
+          <w:rFonts w:ascii="Times New Roman" w:eastAsia="Times New Roman" w:hAnsi="Times New Roman" w:cs="Times New Roman"/>
+          <w:b/>
+          <w:sz w:val="24"/>
+          <w:szCs w:val="24"/>
+          <w:lang w:val="sr-Latn-RS"/>
+        </w:rPr>
+      </w:pPr>
+    </w:p>
+    <w:p>
+      <w:pPr>
+        <w:spacing w:after="0" w:line="256" w:lineRule="auto"/>
+        <w:rPr>
+          <w:rFonts w:ascii="Times New Roman" w:eastAsia="Times New Roman" w:hAnsi="Times New Roman" w:cs="Times New Roman"/>
+          <w:b/>
+          <w:sz w:val="24"/>
+          <w:szCs w:val="24"/>
+          <w:lang w:val="sr-Latn-RS"/>
+        </w:rPr>
+      </w:pPr>
+    </w:p>
+    <w:p>
+      <w:pPr>
+        <w:spacing w:after="0" w:line="256" w:lineRule="auto"/>
+        <w:rPr>
+          <w:rFonts w:ascii="Times New Roman" w:eastAsia="Times New Roman" w:hAnsi="Times New Roman" w:cs="Times New Roman"/>
+          <w:b/>
+          <w:sz w:val="24"/>
+          <w:szCs w:val="24"/>
+          <w:lang w:val="sr-Latn-RS"/>
+        </w:rPr>
+      </w:pPr>
+    </w:p>
+    <w:p>
+      <w:pPr>
+        <w:spacing w:after="0" w:line="256" w:lineRule="auto"/>
+        <w:rPr>
+          <w:rFonts w:ascii="Times New Roman" w:eastAsia="Times New Roman" w:hAnsi="Times New Roman" w:cs="Times New Roman"/>
+          <w:b/>
+          <w:sz w:val="24"/>
+          <w:szCs w:val="24"/>
+          <w:lang w:val="sr-Latn-RS"/>
+        </w:rPr>
+      </w:pPr>
+    </w:p>
+    <w:p>
+      <w:pPr>
+        <w:spacing w:after="0" w:line="256" w:lineRule="auto"/>
+        <w:rPr>
+          <w:rFonts w:ascii="Times New Roman" w:eastAsia="Times New Roman" w:hAnsi="Times New Roman" w:cs="Times New Roman"/>
+          <w:b/>
+          <w:sz w:val="24"/>
+          <w:szCs w:val="24"/>
+          <w:lang w:val="sr-Latn-RS"/>
+        </w:rPr>
+      </w:pPr>
+    </w:p>
+    <w:p>
+      <w:pPr>
+        <w:spacing w:after="0" w:line="256" w:lineRule="auto"/>
+        <w:rPr>
+          <w:rFonts w:ascii="Times New Roman" w:eastAsia="Times New Roman" w:hAnsi="Times New Roman" w:cs="Times New Roman"/>
+          <w:b/>
+          <w:sz w:val="24"/>
+          <w:szCs w:val="24"/>
+          <w:lang w:val="sr-Latn-RS"/>
+        </w:rPr>
+      </w:pPr>
+    </w:p>
+    <w:p>
+      <w:pPr>
+        <w:spacing w:after="0" w:line="256" w:lineRule="auto"/>
+        <w:rPr>
+          <w:rFonts w:ascii="Times New Roman" w:eastAsia="Times New Roman" w:hAnsi="Times New Roman" w:cs="Times New Roman"/>
+          <w:b/>
+          <w:sz w:val="24"/>
+          <w:szCs w:val="24"/>
+          <w:lang w:val="sr-Latn-RS"/>
+        </w:rPr>
+      </w:pPr>
+    </w:p>
+    <w:p>
+      <w:pPr>
+        <w:spacing w:after="0" w:line="256" w:lineRule="auto"/>
+        <w:rPr>
+          <w:rFonts w:ascii="Times New Roman" w:eastAsia="Times New Roman" w:hAnsi="Times New Roman" w:cs="Times New Roman"/>
+          <w:b/>
+          <w:sz w:val="24"/>
+          <w:szCs w:val="24"/>
+          <w:lang w:val="sr-Latn-RS"/>
+        </w:rPr>
+      </w:pPr>
+    </w:p>
+    <w:p>
+      <w:pPr>
+        <w:spacing w:after="0" w:line="256" w:lineRule="auto"/>
+        <w:rPr>
+          <w:rFonts w:ascii="Times New Roman" w:eastAsia="Times New Roman" w:hAnsi="Times New Roman" w:cs="Times New Roman"/>
+          <w:b/>
+          <w:sz w:val="24"/>
+          <w:szCs w:val="24"/>
+          <w:lang w:val="sr-Latn-RS"/>
+        </w:rPr>
+      </w:pPr>
+    </w:p>
+    <w:p>
+      <w:pPr>
+        <w:spacing w:after="0" w:line="256" w:lineRule="auto"/>
+        <w:rPr>
+          <w:rFonts w:ascii="Times New Roman" w:eastAsia="Times New Roman" w:hAnsi="Times New Roman" w:cs="Times New Roman"/>
+          <w:b/>
+          <w:sz w:val="24"/>
+          <w:szCs w:val="24"/>
+          <w:lang w:val="sr-Latn-RS"/>
+        </w:rPr>
+      </w:pPr>
+    </w:p>
+    <w:p>
+      <w:pPr>
+        <w:spacing w:after="0" w:line="256" w:lineRule="auto"/>
+        <w:rPr>
+          <w:rFonts w:ascii="Times New Roman" w:eastAsia="Times New Roman" w:hAnsi="Times New Roman" w:cs="Times New Roman"/>
+          <w:b/>
+          <w:sz w:val="24"/>
+          <w:szCs w:val="24"/>
+          <w:lang w:val="sr-Latn-RS"/>
+        </w:rPr>
+      </w:pPr>
+    </w:p>
+    <w:p>
+      <w:pPr>
+        <w:spacing w:after="0" w:line="256" w:lineRule="auto"/>
+        <w:rPr>
+          <w:rFonts w:ascii="Times New Roman" w:eastAsia="Times New Roman" w:hAnsi="Times New Roman" w:cs="Times New Roman"/>
+          <w:b/>
+          <w:sz w:val="24"/>
+          <w:szCs w:val="24"/>
+          <w:lang w:val="sr-Latn-RS"/>
+        </w:rPr>
       </w:pPr>
     </w:p>
     <w:p>
@@ -3149,7 +3465,7 @@
           <w:lang w:val="sr-Latn-RS"/>
         </w:rPr>
       </w:pPr>
-      <w:bookmarkStart w:id="6" w:name="_Toc34493096"/>
+      <w:bookmarkStart w:id="6" w:name="_Toc36247827"/>
       <w:r>
         <w:rPr>
           <w:rFonts w:ascii="Calibri Light" w:eastAsia="Times New Roman" w:hAnsi="Calibri Light" w:cs="Times New Roman"/>
@@ -3194,7 +3510,7 @@
           <w:lang w:val="sr-Latn-RS"/>
         </w:rPr>
       </w:pPr>
-      <w:bookmarkStart w:id="7" w:name="_Toc34493097"/>
+      <w:bookmarkStart w:id="7" w:name="_Toc36247828"/>
       <w:r>
         <w:rPr>
           <w:rFonts w:ascii="Calibri Light" w:eastAsia="Times New Roman" w:hAnsi="Calibri Light" w:cs="Times New Roman"/>
@@ -3263,7 +3579,7 @@
           <w:lang w:val="sr-Latn-RS"/>
         </w:rPr>
       </w:pPr>
-      <w:bookmarkStart w:id="8" w:name="_Toc34493098"/>
+      <w:bookmarkStart w:id="8" w:name="_Toc36247829"/>
       <w:r>
         <w:rPr>
           <w:rFonts w:ascii="Calibri Light" w:eastAsia="Times New Roman" w:hAnsi="Calibri Light" w:cs="Times New Roman"/>
@@ -3293,7 +3609,7 @@
           <w:lang w:val="sr-Latn-RS"/>
         </w:rPr>
       </w:pPr>
-      <w:bookmarkStart w:id="9" w:name="_Toc34493099"/>
+      <w:bookmarkStart w:id="9" w:name="_Toc36247830"/>
       <w:r>
         <w:rPr>
           <w:rFonts w:ascii="Calibri Light" w:eastAsia="Times New Roman" w:hAnsi="Calibri Light" w:cs="Times New Roman"/>
@@ -3661,7 +3977,7 @@
           <w:lang w:val="sr-Latn-RS"/>
         </w:rPr>
       </w:pPr>
-      <w:bookmarkStart w:id="10" w:name="_Toc34493100"/>
+      <w:bookmarkStart w:id="10" w:name="_Toc36247831"/>
       <w:r>
         <w:rPr>
           <w:rFonts w:ascii="Calibri Light" w:eastAsia="Times New Roman" w:hAnsi="Calibri Light" w:cs="Times New Roman"/>
@@ -3691,7 +4007,7 @@
           <w:lang w:val="sr-Latn-RS"/>
         </w:rPr>
       </w:pPr>
-      <w:bookmarkStart w:id="11" w:name="_Toc34493101"/>
+      <w:bookmarkStart w:id="11" w:name="_Toc36247832"/>
       <w:r>
         <w:rPr>
           <w:rFonts w:ascii="Calibri Light" w:eastAsia="Times New Roman" w:hAnsi="Calibri Light" w:cs="Times New Roman"/>
@@ -3823,7 +4139,7 @@
           <w:lang w:val="sr-Latn-RS"/>
         </w:rPr>
       </w:pPr>
-      <w:bookmarkStart w:id="12" w:name="_Toc34493102"/>
+      <w:bookmarkStart w:id="12" w:name="_Toc36247833"/>
       <w:r>
         <w:rPr>
           <w:rFonts w:ascii="Calibri Light" w:eastAsia="Times New Roman" w:hAnsi="Calibri Light" w:cs="Times New Roman"/>
@@ -4068,7 +4384,7 @@
           <w:lang w:val="sr-Latn-RS"/>
         </w:rPr>
       </w:pPr>
-      <w:bookmarkStart w:id="13" w:name="_Toc34493103"/>
+      <w:bookmarkStart w:id="13" w:name="_Toc36247834"/>
       <w:r>
         <w:rPr>
           <w:rFonts w:ascii="Calibri Light" w:eastAsia="Times New Roman" w:hAnsi="Calibri Light" w:cs="Times New Roman"/>
@@ -4140,7 +4456,7 @@
           <w:lang w:val="sr-Latn-RS"/>
         </w:rPr>
       </w:pPr>
-      <w:bookmarkStart w:id="14" w:name="_Toc34493104"/>
+      <w:bookmarkStart w:id="14" w:name="_Toc36247835"/>
       <w:r>
         <w:rPr>
           <w:rFonts w:ascii="Calibri Light" w:eastAsia="Times New Roman" w:hAnsi="Calibri Light" w:cs="Times New Roman"/>
@@ -4205,7 +4521,7 @@
 </file>
 
 <file path=word/endnotes.xml><?xml version="1.0" encoding="utf-8"?>
-<w:endnotes xmlns:wpc="http://schemas.microsoft.com/office/word/2010/wordprocessingCanvas" xmlns:cx="http://schemas.microsoft.com/office/drawing/2014/chartex" xmlns:cx1="http://schemas.microsoft.com/office/drawing/2015/9/8/chartex" xmlns:cx2="http://schemas.microsoft.com/office/drawing/2015/10/21/chartex" xmlns:cx3="http://schemas.microsoft.com/office/drawing/2016/5/9/chartex" xmlns:cx4="http://schemas.microsoft.com/office/drawing/2016/5/10/chartex" xmlns:cx5="http://schemas.microsoft.com/office/drawing/2016/5/11/chartex" xmlns:cx6="http://schemas.microsoft.com/office/drawing/2016/5/12/chartex" xmlns:cx7="http://schemas.microsoft.com/office/drawing/2016/5/13/chartex" xmlns:cx8="http://schemas.microsoft.com/office/drawing/2016/5/14/chartex" xmlns:mc="http://schemas.openxmlformats.org/markup-compatibility/2006" xmlns:aink="http://schemas.microsoft.com/office/drawing/2016/ink" xmlns:am3d="http://schemas.microsoft.com/office/drawing/2017/model3d" xmlns:o="urn:schemas-microsoft-com:office:office" xmlns:r="http://schemas.openxmlformats.org/officeDocument/2006/relationships" xmlns:m="http://schemas.openxmlformats.org/officeDocument/2006/math" xmlns:v="urn:schemas-microsoft-com:vml" xmlns:wp14="http://schemas.microsoft.com/office/word/2010/wordprocessingDrawing" xmlns:wp="http://schemas.openxmlformats.org/drawingml/2006/wordprocessingDrawing" xmlns:w10="urn:schemas-microsoft-com:office:word" xmlns:w="http://schemas.openxmlformats.org/wordprocessingml/2006/main" xmlns:w14="http://schemas.microsoft.com/office/word/2010/wordml" xmlns:w15="http://schemas.microsoft.com/office/word/2012/wordml" xmlns:w16cid="http://schemas.microsoft.com/office/word/2016/wordml/cid" xmlns:w16se="http://schemas.microsoft.com/office/word/2015/wordml/symex" xmlns:wpg="http://schemas.microsoft.com/office/word/2010/wordprocessingGroup" xmlns:wpi="http://schemas.microsoft.com/office/word/2010/wordprocessingInk" xmlns:wne="http://schemas.microsoft.com/office/word/2006/wordml" xmlns:wps="http://schemas.microsoft.com/office/word/2010/wordprocessingShape" mc:Ignorable="w14 w15 w16se w16cid wp14">
+<w:endnotes xmlns:wpc="http://schemas.microsoft.com/office/word/2010/wordprocessingCanvas" xmlns:cx="http://schemas.microsoft.com/office/drawing/2014/chartex" xmlns:cx1="http://schemas.microsoft.com/office/drawing/2015/9/8/chartex" xmlns:cx2="http://schemas.microsoft.com/office/drawing/2015/10/21/chartex" xmlns:cx3="http://schemas.microsoft.com/office/drawing/2016/5/9/chartex" xmlns:cx4="http://schemas.microsoft.com/office/drawing/2016/5/10/chartex" xmlns:cx5="http://schemas.microsoft.com/office/drawing/2016/5/11/chartex" xmlns:cx6="http://schemas.microsoft.com/office/drawing/2016/5/12/chartex" xmlns:cx7="http://schemas.microsoft.com/office/drawing/2016/5/13/chartex" xmlns:cx8="http://schemas.microsoft.com/office/drawing/2016/5/14/chartex" xmlns:mc="http://schemas.openxmlformats.org/markup-compatibility/2006" xmlns:aink="http://schemas.microsoft.com/office/drawing/2016/ink" xmlns:am3d="http://schemas.microsoft.com/office/drawing/2017/model3d" xmlns:o="urn:schemas-microsoft-com:office:office" xmlns:r="http://schemas.openxmlformats.org/officeDocument/2006/relationships" xmlns:m="http://schemas.openxmlformats.org/officeDocument/2006/math" xmlns:v="urn:schemas-microsoft-com:vml" xmlns:wp14="http://schemas.microsoft.com/office/word/2010/wordprocessingDrawing" xmlns:wp="http://schemas.openxmlformats.org/drawingml/2006/wordprocessingDrawing" xmlns:w10="urn:schemas-microsoft-com:office:word" xmlns:w="http://schemas.openxmlformats.org/wordprocessingml/2006/main" xmlns:w14="http://schemas.microsoft.com/office/word/2010/wordml" xmlns:w15="http://schemas.microsoft.com/office/word/2012/wordml" xmlns:w16cex="http://schemas.microsoft.com/office/word/2018/wordml/cex" xmlns:w16cid="http://schemas.microsoft.com/office/word/2016/wordml/cid" xmlns:w16="http://schemas.microsoft.com/office/word/2018/wordml" xmlns:w16se="http://schemas.microsoft.com/office/word/2015/wordml/symex" xmlns:wpg="http://schemas.microsoft.com/office/word/2010/wordprocessingGroup" xmlns:wpi="http://schemas.microsoft.com/office/word/2010/wordprocessingInk" xmlns:wne="http://schemas.microsoft.com/office/word/2006/wordml" xmlns:wps="http://schemas.microsoft.com/office/word/2010/wordprocessingShape" mc:Ignorable="w14 w15 w16se w16cid w16 w16cex wp14">
   <w:endnote w:type="separator" w:id="-1">
     <w:p>
       <w:pPr>
@@ -4230,7 +4546,7 @@
 </file>
 
 <file path=word/footer1.xml><?xml version="1.0" encoding="utf-8"?>
-<w:ftr xmlns:wpc="http://schemas.microsoft.com/office/word/2010/wordprocessingCanvas" xmlns:cx="http://schemas.microsoft.com/office/drawing/2014/chartex" xmlns:cx1="http://schemas.microsoft.com/office/drawing/2015/9/8/chartex" xmlns:cx2="http://schemas.microsoft.com/office/drawing/2015/10/21/chartex" xmlns:cx3="http://schemas.microsoft.com/office/drawing/2016/5/9/chartex" xmlns:cx4="http://schemas.microsoft.com/office/drawing/2016/5/10/chartex" xmlns:cx5="http://schemas.microsoft.com/office/drawing/2016/5/11/chartex" xmlns:cx6="http://schemas.microsoft.com/office/drawing/2016/5/12/chartex" xmlns:cx7="http://schemas.microsoft.com/office/drawing/2016/5/13/chartex" xmlns:cx8="http://schemas.microsoft.com/office/drawing/2016/5/14/chartex" xmlns:mc="http://schemas.openxmlformats.org/markup-compatibility/2006" xmlns:aink="http://schemas.microsoft.com/office/drawing/2016/ink" xmlns:am3d="http://schemas.microsoft.com/office/drawing/2017/model3d" xmlns:o="urn:schemas-microsoft-com:office:office" xmlns:r="http://schemas.openxmlformats.org/officeDocument/2006/relationships" xmlns:m="http://schemas.openxmlformats.org/officeDocument/2006/math" xmlns:v="urn:schemas-microsoft-com:vml" xmlns:wp14="http://schemas.microsoft.com/office/word/2010/wordprocessingDrawing" xmlns:wp="http://schemas.openxmlformats.org/drawingml/2006/wordprocessingDrawing" xmlns:w10="urn:schemas-microsoft-com:office:word" xmlns:w="http://schemas.openxmlformats.org/wordprocessingml/2006/main" xmlns:w14="http://schemas.microsoft.com/office/word/2010/wordml" xmlns:w15="http://schemas.microsoft.com/office/word/2012/wordml" xmlns:w16cid="http://schemas.microsoft.com/office/word/2016/wordml/cid" xmlns:w16se="http://schemas.microsoft.com/office/word/2015/wordml/symex" xmlns:wpg="http://schemas.microsoft.com/office/word/2010/wordprocessingGroup" xmlns:wpi="http://schemas.microsoft.com/office/word/2010/wordprocessingInk" xmlns:wne="http://schemas.microsoft.com/office/word/2006/wordml" xmlns:wps="http://schemas.microsoft.com/office/word/2010/wordprocessingShape" mc:Ignorable="w14 w15 w16se w16cid wp14">
+<w:ftr xmlns:wpc="http://schemas.microsoft.com/office/word/2010/wordprocessingCanvas" xmlns:cx="http://schemas.microsoft.com/office/drawing/2014/chartex" xmlns:cx1="http://schemas.microsoft.com/office/drawing/2015/9/8/chartex" xmlns:cx2="http://schemas.microsoft.com/office/drawing/2015/10/21/chartex" xmlns:cx3="http://schemas.microsoft.com/office/drawing/2016/5/9/chartex" xmlns:cx4="http://schemas.microsoft.com/office/drawing/2016/5/10/chartex" xmlns:cx5="http://schemas.microsoft.com/office/drawing/2016/5/11/chartex" xmlns:cx6="http://schemas.microsoft.com/office/drawing/2016/5/12/chartex" xmlns:cx7="http://schemas.microsoft.com/office/drawing/2016/5/13/chartex" xmlns:cx8="http://schemas.microsoft.com/office/drawing/2016/5/14/chartex" xmlns:mc="http://schemas.openxmlformats.org/markup-compatibility/2006" xmlns:aink="http://schemas.microsoft.com/office/drawing/2016/ink" xmlns:am3d="http://schemas.microsoft.com/office/drawing/2017/model3d" xmlns:o="urn:schemas-microsoft-com:office:office" xmlns:r="http://schemas.openxmlformats.org/officeDocument/2006/relationships" xmlns:m="http://schemas.openxmlformats.org/officeDocument/2006/math" xmlns:v="urn:schemas-microsoft-com:vml" xmlns:wp14="http://schemas.microsoft.com/office/word/2010/wordprocessingDrawing" xmlns:wp="http://schemas.openxmlformats.org/drawingml/2006/wordprocessingDrawing" xmlns:w10="urn:schemas-microsoft-com:office:word" xmlns:w="http://schemas.openxmlformats.org/wordprocessingml/2006/main" xmlns:w14="http://schemas.microsoft.com/office/word/2010/wordml" xmlns:w15="http://schemas.microsoft.com/office/word/2012/wordml" xmlns:w16cex="http://schemas.microsoft.com/office/word/2018/wordml/cex" xmlns:w16cid="http://schemas.microsoft.com/office/word/2016/wordml/cid" xmlns:w16="http://schemas.microsoft.com/office/word/2018/wordml" xmlns:w16se="http://schemas.microsoft.com/office/word/2015/wordml/symex" xmlns:wpg="http://schemas.microsoft.com/office/word/2010/wordprocessingGroup" xmlns:wpi="http://schemas.microsoft.com/office/word/2010/wordprocessingInk" xmlns:wne="http://schemas.microsoft.com/office/word/2006/wordml" xmlns:wps="http://schemas.microsoft.com/office/word/2010/wordprocessingShape" mc:Ignorable="w14 w15 w16se w16cid w16 w16cex wp14">
   <w:sdt>
     <w:sdtPr>
       <w:id w:val="1176611022"/>
@@ -4284,7 +4600,7 @@
 </file>
 
 <file path=word/footer2.xml><?xml version="1.0" encoding="utf-8"?>
-<w:ftr xmlns:wpc="http://schemas.microsoft.com/office/word/2010/wordprocessingCanvas" xmlns:cx="http://schemas.microsoft.com/office/drawing/2014/chartex" xmlns:cx1="http://schemas.microsoft.com/office/drawing/2015/9/8/chartex" xmlns:cx2="http://schemas.microsoft.com/office/drawing/2015/10/21/chartex" xmlns:cx3="http://schemas.microsoft.com/office/drawing/2016/5/9/chartex" xmlns:cx4="http://schemas.microsoft.com/office/drawing/2016/5/10/chartex" xmlns:cx5="http://schemas.microsoft.com/office/drawing/2016/5/11/chartex" xmlns:cx6="http://schemas.microsoft.com/office/drawing/2016/5/12/chartex" xmlns:cx7="http://schemas.microsoft.com/office/drawing/2016/5/13/chartex" xmlns:cx8="http://schemas.microsoft.com/office/drawing/2016/5/14/chartex" xmlns:mc="http://schemas.openxmlformats.org/markup-compatibility/2006" xmlns:aink="http://schemas.microsoft.com/office/drawing/2016/ink" xmlns:am3d="http://schemas.microsoft.com/office/drawing/2017/model3d" xmlns:o="urn:schemas-microsoft-com:office:office" xmlns:r="http://schemas.openxmlformats.org/officeDocument/2006/relationships" xmlns:m="http://schemas.openxmlformats.org/officeDocument/2006/math" xmlns:v="urn:schemas-microsoft-com:vml" xmlns:wp14="http://schemas.microsoft.com/office/word/2010/wordprocessingDrawing" xmlns:wp="http://schemas.openxmlformats.org/drawingml/2006/wordprocessingDrawing" xmlns:w10="urn:schemas-microsoft-com:office:word" xmlns:w="http://schemas.openxmlformats.org/wordprocessingml/2006/main" xmlns:w14="http://schemas.microsoft.com/office/word/2010/wordml" xmlns:w15="http://schemas.microsoft.com/office/word/2012/wordml" xmlns:w16cid="http://schemas.microsoft.com/office/word/2016/wordml/cid" xmlns:w16se="http://schemas.microsoft.com/office/word/2015/wordml/symex" xmlns:wpg="http://schemas.microsoft.com/office/word/2010/wordprocessingGroup" xmlns:wpi="http://schemas.microsoft.com/office/word/2010/wordprocessingInk" xmlns:wne="http://schemas.microsoft.com/office/word/2006/wordml" xmlns:wps="http://schemas.microsoft.com/office/word/2010/wordprocessingShape" mc:Ignorable="w14 w15 w16se w16cid wp14">
+<w:ftr xmlns:wpc="http://schemas.microsoft.com/office/word/2010/wordprocessingCanvas" xmlns:cx="http://schemas.microsoft.com/office/drawing/2014/chartex" xmlns:cx1="http://schemas.microsoft.com/office/drawing/2015/9/8/chartex" xmlns:cx2="http://schemas.microsoft.com/office/drawing/2015/10/21/chartex" xmlns:cx3="http://schemas.microsoft.com/office/drawing/2016/5/9/chartex" xmlns:cx4="http://schemas.microsoft.com/office/drawing/2016/5/10/chartex" xmlns:cx5="http://schemas.microsoft.com/office/drawing/2016/5/11/chartex" xmlns:cx6="http://schemas.microsoft.com/office/drawing/2016/5/12/chartex" xmlns:cx7="http://schemas.microsoft.com/office/drawing/2016/5/13/chartex" xmlns:cx8="http://schemas.microsoft.com/office/drawing/2016/5/14/chartex" xmlns:mc="http://schemas.openxmlformats.org/markup-compatibility/2006" xmlns:aink="http://schemas.microsoft.com/office/drawing/2016/ink" xmlns:am3d="http://schemas.microsoft.com/office/drawing/2017/model3d" xmlns:o="urn:schemas-microsoft-com:office:office" xmlns:r="http://schemas.openxmlformats.org/officeDocument/2006/relationships" xmlns:m="http://schemas.openxmlformats.org/officeDocument/2006/math" xmlns:v="urn:schemas-microsoft-com:vml" xmlns:wp14="http://schemas.microsoft.com/office/word/2010/wordprocessingDrawing" xmlns:wp="http://schemas.openxmlformats.org/drawingml/2006/wordprocessingDrawing" xmlns:w10="urn:schemas-microsoft-com:office:word" xmlns:w="http://schemas.openxmlformats.org/wordprocessingml/2006/main" xmlns:w14="http://schemas.microsoft.com/office/word/2010/wordml" xmlns:w15="http://schemas.microsoft.com/office/word/2012/wordml" xmlns:w16cex="http://schemas.microsoft.com/office/word/2018/wordml/cex" xmlns:w16cid="http://schemas.microsoft.com/office/word/2016/wordml/cid" xmlns:w16="http://schemas.microsoft.com/office/word/2018/wordml" xmlns:w16se="http://schemas.microsoft.com/office/word/2015/wordml/symex" xmlns:wpg="http://schemas.microsoft.com/office/word/2010/wordprocessingGroup" xmlns:wpi="http://schemas.microsoft.com/office/word/2010/wordprocessingInk" xmlns:wne="http://schemas.microsoft.com/office/word/2006/wordml" xmlns:wps="http://schemas.microsoft.com/office/word/2010/wordprocessingShape" mc:Ignorable="w14 w15 w16se w16cid w16 w16cex wp14">
   <w:p>
     <w:pPr>
       <w:jc w:val="center"/>
@@ -4307,7 +4623,7 @@
 </file>
 
 <file path=word/footnotes.xml><?xml version="1.0" encoding="utf-8"?>
-<w:footnotes xmlns:wpc="http://schemas.microsoft.com/office/word/2010/wordprocessingCanvas" xmlns:cx="http://schemas.microsoft.com/office/drawing/2014/chartex" xmlns:cx1="http://schemas.microsoft.com/office/drawing/2015/9/8/chartex" xmlns:cx2="http://schemas.microsoft.com/office/drawing/2015/10/21/chartex" xmlns:cx3="http://schemas.microsoft.com/office/drawing/2016/5/9/chartex" xmlns:cx4="http://schemas.microsoft.com/office/drawing/2016/5/10/chartex" xmlns:cx5="http://schemas.microsoft.com/office/drawing/2016/5/11/chartex" xmlns:cx6="http://schemas.microsoft.com/office/drawing/2016/5/12/chartex" xmlns:cx7="http://schemas.microsoft.com/office/drawing/2016/5/13/chartex" xmlns:cx8="http://schemas.microsoft.com/office/drawing/2016/5/14/chartex" xmlns:mc="http://schemas.openxmlformats.org/markup-compatibility/2006" xmlns:aink="http://schemas.microsoft.com/office/drawing/2016/ink" xmlns:am3d="http://schemas.microsoft.com/office/drawing/2017/model3d" xmlns:o="urn:schemas-microsoft-com:office:office" xmlns:r="http://schemas.openxmlformats.org/officeDocument/2006/relationships" xmlns:m="http://schemas.openxmlformats.org/officeDocument/2006/math" xmlns:v="urn:schemas-microsoft-com:vml" xmlns:wp14="http://schemas.microsoft.com/office/word/2010/wordprocessingDrawing" xmlns:wp="http://schemas.openxmlformats.org/drawingml/2006/wordprocessingDrawing" xmlns:w10="urn:schemas-microsoft-com:office:word" xmlns:w="http://schemas.openxmlformats.org/wordprocessingml/2006/main" xmlns:w14="http://schemas.microsoft.com/office/word/2010/wordml" xmlns:w15="http://schemas.microsoft.com/office/word/2012/wordml" xmlns:w16cid="http://schemas.microsoft.com/office/word/2016/wordml/cid" xmlns:w16se="http://schemas.microsoft.com/office/word/2015/wordml/symex" xmlns:wpg="http://schemas.microsoft.com/office/word/2010/wordprocessingGroup" xmlns:wpi="http://schemas.microsoft.com/office/word/2010/wordprocessingInk" xmlns:wne="http://schemas.microsoft.com/office/word/2006/wordml" xmlns:wps="http://schemas.microsoft.com/office/word/2010/wordprocessingShape" mc:Ignorable="w14 w15 w16se w16cid wp14">
+<w:footnotes xmlns:wpc="http://schemas.microsoft.com/office/word/2010/wordprocessingCanvas" xmlns:cx="http://schemas.microsoft.com/office/drawing/2014/chartex" xmlns:cx1="http://schemas.microsoft.com/office/drawing/2015/9/8/chartex" xmlns:cx2="http://schemas.microsoft.com/office/drawing/2015/10/21/chartex" xmlns:cx3="http://schemas.microsoft.com/office/drawing/2016/5/9/chartex" xmlns:cx4="http://schemas.microsoft.com/office/drawing/2016/5/10/chartex" xmlns:cx5="http://schemas.microsoft.com/office/drawing/2016/5/11/chartex" xmlns:cx6="http://schemas.microsoft.com/office/drawing/2016/5/12/chartex" xmlns:cx7="http://schemas.microsoft.com/office/drawing/2016/5/13/chartex" xmlns:cx8="http://schemas.microsoft.com/office/drawing/2016/5/14/chartex" xmlns:mc="http://schemas.openxmlformats.org/markup-compatibility/2006" xmlns:aink="http://schemas.microsoft.com/office/drawing/2016/ink" xmlns:am3d="http://schemas.microsoft.com/office/drawing/2017/model3d" xmlns:o="urn:schemas-microsoft-com:office:office" xmlns:r="http://schemas.openxmlformats.org/officeDocument/2006/relationships" xmlns:m="http://schemas.openxmlformats.org/officeDocument/2006/math" xmlns:v="urn:schemas-microsoft-com:vml" xmlns:wp14="http://schemas.microsoft.com/office/word/2010/wordprocessingDrawing" xmlns:wp="http://schemas.openxmlformats.org/drawingml/2006/wordprocessingDrawing" xmlns:w10="urn:schemas-microsoft-com:office:word" xmlns:w="http://schemas.openxmlformats.org/wordprocessingml/2006/main" xmlns:w14="http://schemas.microsoft.com/office/word/2010/wordml" xmlns:w15="http://schemas.microsoft.com/office/word/2012/wordml" xmlns:w16cex="http://schemas.microsoft.com/office/word/2018/wordml/cex" xmlns:w16cid="http://schemas.microsoft.com/office/word/2016/wordml/cid" xmlns:w16="http://schemas.microsoft.com/office/word/2018/wordml" xmlns:w16se="http://schemas.microsoft.com/office/word/2015/wordml/symex" xmlns:wpg="http://schemas.microsoft.com/office/word/2010/wordprocessingGroup" xmlns:wpi="http://schemas.microsoft.com/office/word/2010/wordprocessingInk" xmlns:wne="http://schemas.microsoft.com/office/word/2006/wordml" xmlns:wps="http://schemas.microsoft.com/office/word/2010/wordprocessingShape" mc:Ignorable="w14 w15 w16se w16cid w16 w16cex wp14">
   <w:footnote w:type="separator" w:id="-1">
     <w:p>
       <w:pPr>
@@ -4332,7 +4648,7 @@
 </file>
 
 <file path=word/header1.xml><?xml version="1.0" encoding="utf-8"?>
-<w:hdr xmlns:wpc="http://schemas.microsoft.com/office/word/2010/wordprocessingCanvas" xmlns:cx="http://schemas.microsoft.com/office/drawing/2014/chartex" xmlns:cx1="http://schemas.microsoft.com/office/drawing/2015/9/8/chartex" xmlns:cx2="http://schemas.microsoft.com/office/drawing/2015/10/21/chartex" xmlns:cx3="http://schemas.microsoft.com/office/drawing/2016/5/9/chartex" xmlns:cx4="http://schemas.microsoft.com/office/drawing/2016/5/10/chartex" xmlns:cx5="http://schemas.microsoft.com/office/drawing/2016/5/11/chartex" xmlns:cx6="http://schemas.microsoft.com/office/drawing/2016/5/12/chartex" xmlns:cx7="http://schemas.microsoft.com/office/drawing/2016/5/13/chartex" xmlns:cx8="http://schemas.microsoft.com/office/drawing/2016/5/14/chartex" xmlns:mc="http://schemas.openxmlformats.org/markup-compatibility/2006" xmlns:aink="http://schemas.microsoft.com/office/drawing/2016/ink" xmlns:am3d="http://schemas.microsoft.com/office/drawing/2017/model3d" xmlns:o="urn:schemas-microsoft-com:office:office" xmlns:r="http://schemas.openxmlformats.org/officeDocument/2006/relationships" xmlns:m="http://schemas.openxmlformats.org/officeDocument/2006/math" xmlns:v="urn:schemas-microsoft-com:vml" xmlns:wp14="http://schemas.microsoft.com/office/word/2010/wordprocessingDrawing" xmlns:wp="http://schemas.openxmlformats.org/drawingml/2006/wordprocessingDrawing" xmlns:w10="urn:schemas-microsoft-com:office:word" xmlns:w="http://schemas.openxmlformats.org/wordprocessingml/2006/main" xmlns:w14="http://schemas.microsoft.com/office/word/2010/wordml" xmlns:w15="http://schemas.microsoft.com/office/word/2012/wordml" xmlns:w16cid="http://schemas.microsoft.com/office/word/2016/wordml/cid" xmlns:w16se="http://schemas.microsoft.com/office/word/2015/wordml/symex" xmlns:wpg="http://schemas.microsoft.com/office/word/2010/wordprocessingGroup" xmlns:wpi="http://schemas.microsoft.com/office/word/2010/wordprocessingInk" xmlns:wne="http://schemas.microsoft.com/office/word/2006/wordml" xmlns:wps="http://schemas.microsoft.com/office/word/2010/wordprocessingShape" mc:Ignorable="w14 w15 w16se w16cid wp14">
+<w:hdr xmlns:wpc="http://schemas.microsoft.com/office/word/2010/wordprocessingCanvas" xmlns:cx="http://schemas.microsoft.com/office/drawing/2014/chartex" xmlns:cx1="http://schemas.microsoft.com/office/drawing/2015/9/8/chartex" xmlns:cx2="http://schemas.microsoft.com/office/drawing/2015/10/21/chartex" xmlns:cx3="http://schemas.microsoft.com/office/drawing/2016/5/9/chartex" xmlns:cx4="http://schemas.microsoft.com/office/drawing/2016/5/10/chartex" xmlns:cx5="http://schemas.microsoft.com/office/drawing/2016/5/11/chartex" xmlns:cx6="http://schemas.microsoft.com/office/drawing/2016/5/12/chartex" xmlns:cx7="http://schemas.microsoft.com/office/drawing/2016/5/13/chartex" xmlns:cx8="http://schemas.microsoft.com/office/drawing/2016/5/14/chartex" xmlns:mc="http://schemas.openxmlformats.org/markup-compatibility/2006" xmlns:aink="http://schemas.microsoft.com/office/drawing/2016/ink" xmlns:am3d="http://schemas.microsoft.com/office/drawing/2017/model3d" xmlns:o="urn:schemas-microsoft-com:office:office" xmlns:r="http://schemas.openxmlformats.org/officeDocument/2006/relationships" xmlns:m="http://schemas.openxmlformats.org/officeDocument/2006/math" xmlns:v="urn:schemas-microsoft-com:vml" xmlns:wp14="http://schemas.microsoft.com/office/word/2010/wordprocessingDrawing" xmlns:wp="http://schemas.openxmlformats.org/drawingml/2006/wordprocessingDrawing" xmlns:w10="urn:schemas-microsoft-com:office:word" xmlns:w="http://schemas.openxmlformats.org/wordprocessingml/2006/main" xmlns:w14="http://schemas.microsoft.com/office/word/2010/wordml" xmlns:w15="http://schemas.microsoft.com/office/word/2012/wordml" xmlns:w16cex="http://schemas.microsoft.com/office/word/2018/wordml/cex" xmlns:w16cid="http://schemas.microsoft.com/office/word/2016/wordml/cid" xmlns:w16="http://schemas.microsoft.com/office/word/2018/wordml" xmlns:w16se="http://schemas.microsoft.com/office/word/2015/wordml/symex" xmlns:wpg="http://schemas.microsoft.com/office/word/2010/wordprocessingGroup" xmlns:wpi="http://schemas.microsoft.com/office/word/2010/wordprocessingInk" xmlns:wne="http://schemas.microsoft.com/office/word/2006/wordml" xmlns:wps="http://schemas.microsoft.com/office/word/2010/wordprocessingShape" mc:Ignorable="w14 w15 w16se w16cid w16 w16cex wp14">
   <w:p>
     <w:pPr>
       <w:pStyle w:val="Header"/>
@@ -4418,7 +4734,7 @@
 </file>
 
 <file path=word/header2.xml><?xml version="1.0" encoding="utf-8"?>
-<w:hdr xmlns:wpc="http://schemas.microsoft.com/office/word/2010/wordprocessingCanvas" xmlns:cx="http://schemas.microsoft.com/office/drawing/2014/chartex" xmlns:cx1="http://schemas.microsoft.com/office/drawing/2015/9/8/chartex" xmlns:cx2="http://schemas.microsoft.com/office/drawing/2015/10/21/chartex" xmlns:cx3="http://schemas.microsoft.com/office/drawing/2016/5/9/chartex" xmlns:cx4="http://schemas.microsoft.com/office/drawing/2016/5/10/chartex" xmlns:cx5="http://schemas.microsoft.com/office/drawing/2016/5/11/chartex" xmlns:cx6="http://schemas.microsoft.com/office/drawing/2016/5/12/chartex" xmlns:cx7="http://schemas.microsoft.com/office/drawing/2016/5/13/chartex" xmlns:cx8="http://schemas.microsoft.com/office/drawing/2016/5/14/chartex" xmlns:mc="http://schemas.openxmlformats.org/markup-compatibility/2006" xmlns:aink="http://schemas.microsoft.com/office/drawing/2016/ink" xmlns:am3d="http://schemas.microsoft.com/office/drawing/2017/model3d" xmlns:o="urn:schemas-microsoft-com:office:office" xmlns:r="http://schemas.openxmlformats.org/officeDocument/2006/relationships" xmlns:m="http://schemas.openxmlformats.org/officeDocument/2006/math" xmlns:v="urn:schemas-microsoft-com:vml" xmlns:wp14="http://schemas.microsoft.com/office/word/2010/wordprocessingDrawing" xmlns:wp="http://schemas.openxmlformats.org/drawingml/2006/wordprocessingDrawing" xmlns:w10="urn:schemas-microsoft-com:office:word" xmlns:w="http://schemas.openxmlformats.org/wordprocessingml/2006/main" xmlns:w14="http://schemas.microsoft.com/office/word/2010/wordml" xmlns:w15="http://schemas.microsoft.com/office/word/2012/wordml" xmlns:w16cid="http://schemas.microsoft.com/office/word/2016/wordml/cid" xmlns:w16se="http://schemas.microsoft.com/office/word/2015/wordml/symex" xmlns:wpg="http://schemas.microsoft.com/office/word/2010/wordprocessingGroup" xmlns:wpi="http://schemas.microsoft.com/office/word/2010/wordprocessingInk" xmlns:wne="http://schemas.microsoft.com/office/word/2006/wordml" xmlns:wps="http://schemas.microsoft.com/office/word/2010/wordprocessingShape" mc:Ignorable="w14 w15 w16se w16cid wp14">
+<w:hdr xmlns:wpc="http://schemas.microsoft.com/office/word/2010/wordprocessingCanvas" xmlns:cx="http://schemas.microsoft.com/office/drawing/2014/chartex" xmlns:cx1="http://schemas.microsoft.com/office/drawing/2015/9/8/chartex" xmlns:cx2="http://schemas.microsoft.com/office/drawing/2015/10/21/chartex" xmlns:cx3="http://schemas.microsoft.com/office/drawing/2016/5/9/chartex" xmlns:cx4="http://schemas.microsoft.com/office/drawing/2016/5/10/chartex" xmlns:cx5="http://schemas.microsoft.com/office/drawing/2016/5/11/chartex" xmlns:cx6="http://schemas.microsoft.com/office/drawing/2016/5/12/chartex" xmlns:cx7="http://schemas.microsoft.com/office/drawing/2016/5/13/chartex" xmlns:cx8="http://schemas.microsoft.com/office/drawing/2016/5/14/chartex" xmlns:mc="http://schemas.openxmlformats.org/markup-compatibility/2006" xmlns:aink="http://schemas.microsoft.com/office/drawing/2016/ink" xmlns:am3d="http://schemas.microsoft.com/office/drawing/2017/model3d" xmlns:o="urn:schemas-microsoft-com:office:office" xmlns:r="http://schemas.openxmlformats.org/officeDocument/2006/relationships" xmlns:m="http://schemas.openxmlformats.org/officeDocument/2006/math" xmlns:v="urn:schemas-microsoft-com:vml" xmlns:wp14="http://schemas.microsoft.com/office/word/2010/wordprocessingDrawing" xmlns:wp="http://schemas.openxmlformats.org/drawingml/2006/wordprocessingDrawing" xmlns:w10="urn:schemas-microsoft-com:office:word" xmlns:w="http://schemas.openxmlformats.org/wordprocessingml/2006/main" xmlns:w14="http://schemas.microsoft.com/office/word/2010/wordml" xmlns:w15="http://schemas.microsoft.com/office/word/2012/wordml" xmlns:w16cex="http://schemas.microsoft.com/office/word/2018/wordml/cex" xmlns:w16cid="http://schemas.microsoft.com/office/word/2016/wordml/cid" xmlns:w16="http://schemas.microsoft.com/office/word/2018/wordml" xmlns:w16se="http://schemas.microsoft.com/office/word/2015/wordml/symex" xmlns:wpg="http://schemas.microsoft.com/office/word/2010/wordprocessingGroup" xmlns:wpi="http://schemas.microsoft.com/office/word/2010/wordprocessingInk" xmlns:wne="http://schemas.microsoft.com/office/word/2006/wordml" xmlns:wps="http://schemas.microsoft.com/office/word/2010/wordprocessingShape" mc:Ignorable="w14 w15 w16se w16cid w16 w16cex wp14">
   <w:p>
     <w:pPr>
       <w:pBdr>
@@ -4479,7 +4795,7 @@
 </file>
 
 <file path=word/numbering.xml><?xml version="1.0" encoding="utf-8"?>
-<w:numbering xmlns:wpc="http://schemas.microsoft.com/office/word/2010/wordprocessingCanvas" xmlns:cx="http://schemas.microsoft.com/office/drawing/2014/chartex" xmlns:cx1="http://schemas.microsoft.com/office/drawing/2015/9/8/chartex" xmlns:cx2="http://schemas.microsoft.com/office/drawing/2015/10/21/chartex" xmlns:cx3="http://schemas.microsoft.com/office/drawing/2016/5/9/chartex" xmlns:cx4="http://schemas.microsoft.com/office/drawing/2016/5/10/chartex" xmlns:cx5="http://schemas.microsoft.com/office/drawing/2016/5/11/chartex" xmlns:cx6="http://schemas.microsoft.com/office/drawing/2016/5/12/chartex" xmlns:cx7="http://schemas.microsoft.com/office/drawing/2016/5/13/chartex" xmlns:cx8="http://schemas.microsoft.com/office/drawing/2016/5/14/chartex" xmlns:mc="http://schemas.openxmlformats.org/markup-compatibility/2006" xmlns:aink="http://schemas.microsoft.com/office/drawing/2016/ink" xmlns:am3d="http://schemas.microsoft.com/office/drawing/2017/model3d" xmlns:o="urn:schemas-microsoft-com:office:office" xmlns:r="http://schemas.openxmlformats.org/officeDocument/2006/relationships" xmlns:m="http://schemas.openxmlformats.org/officeDocument/2006/math" xmlns:v="urn:schemas-microsoft-com:vml" xmlns:wp14="http://schemas.microsoft.com/office/word/2010/wordprocessingDrawing" xmlns:wp="http://schemas.openxmlformats.org/drawingml/2006/wordprocessingDrawing" xmlns:w10="urn:schemas-microsoft-com:office:word" xmlns:w="http://schemas.openxmlformats.org/wordprocessingml/2006/main" xmlns:w14="http://schemas.microsoft.com/office/word/2010/wordml" xmlns:w15="http://schemas.microsoft.com/office/word/2012/wordml" xmlns:w16cid="http://schemas.microsoft.com/office/word/2016/wordml/cid" xmlns:w16se="http://schemas.microsoft.com/office/word/2015/wordml/symex" xmlns:wpg="http://schemas.microsoft.com/office/word/2010/wordprocessingGroup" xmlns:wpi="http://schemas.microsoft.com/office/word/2010/wordprocessingInk" xmlns:wne="http://schemas.microsoft.com/office/word/2006/wordml" xmlns:wps="http://schemas.microsoft.com/office/word/2010/wordprocessingShape" mc:Ignorable="w14 w15 w16se w16cid wp14">
+<w:numbering xmlns:wpc="http://schemas.microsoft.com/office/word/2010/wordprocessingCanvas" xmlns:cx="http://schemas.microsoft.com/office/drawing/2014/chartex" xmlns:cx1="http://schemas.microsoft.com/office/drawing/2015/9/8/chartex" xmlns:cx2="http://schemas.microsoft.com/office/drawing/2015/10/21/chartex" xmlns:cx3="http://schemas.microsoft.com/office/drawing/2016/5/9/chartex" xmlns:cx4="http://schemas.microsoft.com/office/drawing/2016/5/10/chartex" xmlns:cx5="http://schemas.microsoft.com/office/drawing/2016/5/11/chartex" xmlns:cx6="http://schemas.microsoft.com/office/drawing/2016/5/12/chartex" xmlns:cx7="http://schemas.microsoft.com/office/drawing/2016/5/13/chartex" xmlns:cx8="http://schemas.microsoft.com/office/drawing/2016/5/14/chartex" xmlns:mc="http://schemas.openxmlformats.org/markup-compatibility/2006" xmlns:aink="http://schemas.microsoft.com/office/drawing/2016/ink" xmlns:am3d="http://schemas.microsoft.com/office/drawing/2017/model3d" xmlns:o="urn:schemas-microsoft-com:office:office" xmlns:r="http://schemas.openxmlformats.org/officeDocument/2006/relationships" xmlns:m="http://schemas.openxmlformats.org/officeDocument/2006/math" xmlns:v="urn:schemas-microsoft-com:vml" xmlns:wp14="http://schemas.microsoft.com/office/word/2010/wordprocessingDrawing" xmlns:wp="http://schemas.openxmlformats.org/drawingml/2006/wordprocessingDrawing" xmlns:w10="urn:schemas-microsoft-com:office:word" xmlns:w="http://schemas.openxmlformats.org/wordprocessingml/2006/main" xmlns:w14="http://schemas.microsoft.com/office/word/2010/wordml" xmlns:w15="http://schemas.microsoft.com/office/word/2012/wordml" xmlns:w16cex="http://schemas.microsoft.com/office/word/2018/wordml/cex" xmlns:w16cid="http://schemas.microsoft.com/office/word/2016/wordml/cid" xmlns:w16="http://schemas.microsoft.com/office/word/2018/wordml" xmlns:w16se="http://schemas.microsoft.com/office/word/2015/wordml/symex" xmlns:wpg="http://schemas.microsoft.com/office/word/2010/wordprocessingGroup" xmlns:wpi="http://schemas.microsoft.com/office/word/2010/wordprocessingInk" xmlns:wne="http://schemas.microsoft.com/office/word/2006/wordml" xmlns:wps="http://schemas.microsoft.com/office/word/2010/wordprocessingShape" mc:Ignorable="w14 w15 w16se w16cid w16 w16cex wp14">
   <w:numPicBullet w:numPicBulletId="0">
     <w:pict>
       <v:shapetype id="_x0000_t75" coordsize="21600,21600" o:spt="75" o:preferrelative="t" path="m@4@5l@4@11@9@11@9@5xe" filled="f" stroked="f">
@@ -4501,7 +4817,7 @@
         <v:path o:extrusionok="f" gradientshapeok="t" o:connecttype="rect"/>
         <o:lock v:ext="edit" aspectratio="t"/>
       </v:shapetype>
-      <v:shape id="_x0000_i1027" type="#_x0000_t75" style="width:11.2pt;height:11.2pt" o:bullet="t">
+      <v:shape id="_x0000_i1026" type="#_x0000_t75" style="width:11.25pt;height:11.25pt" o:bullet="t">
         <v:imagedata r:id="rId1" o:title="msoB15B"/>
       </v:shape>
     </w:pict>
@@ -7904,7 +8220,7 @@
 </file>
 
 <file path=word/styles.xml><?xml version="1.0" encoding="utf-8"?>
-<w:styles xmlns:mc="http://schemas.openxmlformats.org/markup-compatibility/2006" xmlns:r="http://schemas.openxmlformats.org/officeDocument/2006/relationships" xmlns:w="http://schemas.openxmlformats.org/wordprocessingml/2006/main" xmlns:w14="http://schemas.microsoft.com/office/word/2010/wordml" xmlns:w15="http://schemas.microsoft.com/office/word/2012/wordml" xmlns:w16cid="http://schemas.microsoft.com/office/word/2016/wordml/cid" xmlns:w16se="http://schemas.microsoft.com/office/word/2015/wordml/symex" mc:Ignorable="w14 w15 w16se w16cid">
+<w:styles xmlns:mc="http://schemas.openxmlformats.org/markup-compatibility/2006" xmlns:r="http://schemas.openxmlformats.org/officeDocument/2006/relationships" xmlns:w="http://schemas.openxmlformats.org/wordprocessingml/2006/main" xmlns:w14="http://schemas.microsoft.com/office/word/2010/wordml" xmlns:w15="http://schemas.microsoft.com/office/word/2012/wordml" xmlns:w16cex="http://schemas.microsoft.com/office/word/2018/wordml/cex" xmlns:w16cid="http://schemas.microsoft.com/office/word/2016/wordml/cid" xmlns:w16="http://schemas.microsoft.com/office/word/2018/wordml" xmlns:w16se="http://schemas.microsoft.com/office/word/2015/wordml/symex" mc:Ignorable="w14 w15 w16se w16cid w16 w16cex">
   <w:docDefaults>
     <w:rPrDefault>
       <w:rPr>
@@ -9461,7 +9777,7 @@
 </file>
 
 <file path=customXml/itemProps2.xml><?xml version="1.0" encoding="utf-8"?>
-<ds:datastoreItem xmlns:ds="http://schemas.openxmlformats.org/officeDocument/2006/customXml" ds:itemID="{19C21598-4CC1-461D-BDA4-2E0065FC478E}">
+<ds:datastoreItem xmlns:ds="http://schemas.openxmlformats.org/officeDocument/2006/customXml" ds:itemID="{F9DDA04A-A829-47EB-9536-13364592A321}">
   <ds:schemaRefs>
     <ds:schemaRef ds:uri="http://schemas.openxmlformats.org/officeDocument/2006/bibliography"/>
   </ds:schemaRefs>
